--- a/Tagesberichte/Tagesberichte-Meilensteine.docx
+++ b/Tagesberichte/Tagesberichte-Meilensteine.docx
@@ -159,8 +159,6 @@
             <w:pPr>
               <w:pStyle w:val="Listenabsatz"/>
             </w:pPr>
-            <w:bookmarkStart w:id="0" w:name="_GoBack"/>
-            <w:bookmarkEnd w:id="0"/>
           </w:p>
         </w:tc>
       </w:tr>
@@ -466,6 +464,166 @@
                 <w:numId w:val="6"/>
               </w:numPr>
             </w:pPr>
+          </w:p>
+        </w:tc>
+        <w:tc>
+          <w:tcPr>
+            <w:tcW w:w="3969" w:type="dxa"/>
+          </w:tcPr>
+          <w:p/>
+        </w:tc>
+      </w:tr>
+      <w:tr>
+        <w:tc>
+          <w:tcPr>
+            <w:tcW w:w="5555" w:type="dxa"/>
+          </w:tcPr>
+          <w:p>
+            <w:pPr>
+              <w:pStyle w:val="berschrift1"/>
+              <w:outlineLvl w:val="0"/>
+            </w:pPr>
+            <w:r>
+              <w:t>Tagesbericht 04.12.2014</w:t>
+            </w:r>
+          </w:p>
+          <w:p>
+            <w:pPr>
+              <w:pStyle w:val="Listenabsatz"/>
+              <w:numPr>
+                <w:ilvl w:val="0"/>
+                <w:numId w:val="6"/>
+              </w:numPr>
+            </w:pPr>
+            <w:r>
+              <w:t>Überlegung wie das Backup geschrieben wird</w:t>
+            </w:r>
+          </w:p>
+          <w:p>
+            <w:pPr>
+              <w:pStyle w:val="Listenabsatz"/>
+              <w:numPr>
+                <w:ilvl w:val="0"/>
+                <w:numId w:val="6"/>
+              </w:numPr>
+            </w:pPr>
+            <w:r>
+              <w:t>Wo gespeichert wird</w:t>
+            </w:r>
+          </w:p>
+          <w:p>
+            <w:pPr>
+              <w:pStyle w:val="Listenabsatz"/>
+              <w:numPr>
+                <w:ilvl w:val="0"/>
+                <w:numId w:val="6"/>
+              </w:numPr>
+            </w:pPr>
+            <w:r>
+              <w:t xml:space="preserve">USB mounten </w:t>
+            </w:r>
+          </w:p>
+          <w:p>
+            <w:pPr>
+              <w:pStyle w:val="Listenabsatz"/>
+              <w:numPr>
+                <w:ilvl w:val="0"/>
+                <w:numId w:val="6"/>
+              </w:numPr>
+            </w:pPr>
+            <w:r>
+              <w:t>Shell Datei von Daniel wurde überarbeitet</w:t>
+            </w:r>
+          </w:p>
+          <w:p>
+            <w:pPr>
+              <w:pStyle w:val="Listenabsatz"/>
+              <w:numPr>
+                <w:ilvl w:val="0"/>
+                <w:numId w:val="6"/>
+              </w:numPr>
+            </w:pPr>
+            <w:r>
+              <w:t xml:space="preserve">Internetrecherche </w:t>
+            </w:r>
+          </w:p>
+        </w:tc>
+        <w:tc>
+          <w:tcPr>
+            <w:tcW w:w="3969" w:type="dxa"/>
+          </w:tcPr>
+          <w:p/>
+        </w:tc>
+      </w:tr>
+      <w:tr>
+        <w:tc>
+          <w:tcPr>
+            <w:tcW w:w="5555" w:type="dxa"/>
+          </w:tcPr>
+          <w:p>
+            <w:pPr>
+              <w:pStyle w:val="berschrift1"/>
+              <w:outlineLvl w:val="0"/>
+            </w:pPr>
+            <w:r>
+              <w:t>Tagesbericht 11.12.2014</w:t>
+            </w:r>
+          </w:p>
+          <w:p>
+            <w:pPr>
+              <w:pStyle w:val="Listenabsatz"/>
+              <w:numPr>
+                <w:ilvl w:val="0"/>
+                <w:numId w:val="6"/>
+              </w:numPr>
+            </w:pPr>
+            <w:r>
+              <w:t>Shell Datei wurde auf die SD Karte gespeichert</w:t>
+            </w:r>
+          </w:p>
+          <w:p>
+            <w:pPr>
+              <w:pStyle w:val="Listenabsatz"/>
+              <w:numPr>
+                <w:ilvl w:val="0"/>
+                <w:numId w:val="6"/>
+              </w:numPr>
+            </w:pPr>
+            <w:r>
+              <w:t>USB mounten</w:t>
+            </w:r>
+          </w:p>
+          <w:p>
+            <w:pPr>
+              <w:pStyle w:val="Listenabsatz"/>
+              <w:numPr>
+                <w:ilvl w:val="0"/>
+                <w:numId w:val="6"/>
+              </w:numPr>
+            </w:pPr>
+            <w:r>
+              <w:t>Versucht es zu testen</w:t>
+            </w:r>
+          </w:p>
+          <w:p>
+            <w:pPr>
+              <w:pStyle w:val="Listenabsatz"/>
+              <w:numPr>
+                <w:ilvl w:val="0"/>
+                <w:numId w:val="6"/>
+              </w:numPr>
+            </w:pPr>
+            <w:r>
+              <w:t xml:space="preserve">Der USB wurde nicht automatisch gemountet </w:t>
+            </w:r>
+            <w:r>
+              <w:sym w:font="Wingdings" w:char="F0E0"/>
+            </w:r>
+            <w:r>
+              <w:t xml:space="preserve"> manuelles einmounten des USBs </w:t>
+            </w:r>
+            <w:bookmarkStart w:id="0" w:name="_GoBack"/>
+            <w:bookmarkEnd w:id="0"/>
           </w:p>
         </w:tc>
         <w:tc>

--- a/Tagesberichte/Tagesberichte-Meilensteine.docx
+++ b/Tagesberichte/Tagesberichte-Meilensteine.docx
@@ -218,7 +218,79 @@
           <w:tcPr>
             <w:tcW w:w="3969" w:type="dxa"/>
           </w:tcPr>
-          <w:p/>
+          <w:p>
+            <w:pPr>
+              <w:pStyle w:val="berschrift1"/>
+              <w:outlineLvl w:val="0"/>
+            </w:pPr>
+            <w:r>
+              <w:t xml:space="preserve">Meilenstein 2: </w:t>
+            </w:r>
+          </w:p>
+          <w:p>
+            <w:pPr>
+              <w:pStyle w:val="Listenabsatz"/>
+              <w:numPr>
+                <w:ilvl w:val="0"/>
+                <w:numId w:val="6"/>
+              </w:numPr>
+            </w:pPr>
+            <w:r>
+              <w:t xml:space="preserve">LED ansteuern zum testen </w:t>
+            </w:r>
+          </w:p>
+          <w:p>
+            <w:pPr>
+              <w:pStyle w:val="Listenabsatz"/>
+              <w:numPr>
+                <w:ilvl w:val="0"/>
+                <w:numId w:val="6"/>
+              </w:numPr>
+            </w:pPr>
+            <w:r>
+              <w:t>Programm schreiben</w:t>
+            </w:r>
+          </w:p>
+          <w:p>
+            <w:pPr>
+              <w:pStyle w:val="Listenabsatz"/>
+            </w:pPr>
+            <w:r>
+              <w:t>Bis nach die Semesterferien, maximale Verzögerung 1 Woche</w:t>
+            </w:r>
+          </w:p>
+          <w:p>
+            <w:pPr>
+              <w:pStyle w:val="Listenabsatz"/>
+              <w:numPr>
+                <w:ilvl w:val="0"/>
+                <w:numId w:val="6"/>
+              </w:numPr>
+            </w:pPr>
+            <w:r>
+              <w:t xml:space="preserve">Webinterface erstellen </w:t>
+            </w:r>
+          </w:p>
+          <w:p>
+            <w:pPr>
+              <w:pStyle w:val="Listenabsatz"/>
+              <w:numPr>
+                <w:ilvl w:val="0"/>
+                <w:numId w:val="6"/>
+              </w:numPr>
+            </w:pPr>
+            <w:r>
+              <w:t xml:space="preserve">Programm schreiben </w:t>
+            </w:r>
+          </w:p>
+          <w:p>
+            <w:pPr>
+              <w:pStyle w:val="Listenabsatz"/>
+            </w:pPr>
+            <w:r>
+              <w:t xml:space="preserve">Bis Ostern maximale Verzögerung Mai </w:t>
+            </w:r>
+          </w:p>
         </w:tc>
       </w:tr>
       <w:tr>
@@ -393,11 +465,8 @@
               </w:numPr>
             </w:pPr>
             <w:r>
-              <w:t xml:space="preserve">Installation von: Apache Server, Sqlite, Php, </w:t>
-            </w:r>
-            <w:r>
               <w:lastRenderedPageBreak/>
-              <w:t>python,</w:t>
+              <w:t>Installation von: Apache Server, Sqlite, Php, python,</w:t>
             </w:r>
           </w:p>
           <w:p>
@@ -621,6 +690,293 @@
             </w:r>
             <w:r>
               <w:t xml:space="preserve"> manuelles einmounten des USBs </w:t>
+            </w:r>
+          </w:p>
+        </w:tc>
+        <w:tc>
+          <w:tcPr>
+            <w:tcW w:w="3969" w:type="dxa"/>
+          </w:tcPr>
+          <w:p/>
+        </w:tc>
+      </w:tr>
+      <w:tr>
+        <w:tc>
+          <w:tcPr>
+            <w:tcW w:w="5555" w:type="dxa"/>
+          </w:tcPr>
+          <w:p>
+            <w:pPr>
+              <w:pStyle w:val="berschrift1"/>
+              <w:outlineLvl w:val="0"/>
+            </w:pPr>
+            <w:r>
+              <w:t xml:space="preserve">Tagesbericht 18.12.2014 </w:t>
+            </w:r>
+          </w:p>
+          <w:p>
+            <w:pPr>
+              <w:pStyle w:val="Listenabsatz"/>
+              <w:numPr>
+                <w:ilvl w:val="0"/>
+                <w:numId w:val="6"/>
+              </w:numPr>
+            </w:pPr>
+            <w:r>
+              <w:t xml:space="preserve">Kein Unterricht </w:t>
+            </w:r>
+          </w:p>
+          <w:p>
+            <w:pPr>
+              <w:pStyle w:val="Listenabsatz"/>
+            </w:pPr>
+          </w:p>
+        </w:tc>
+        <w:tc>
+          <w:tcPr>
+            <w:tcW w:w="3969" w:type="dxa"/>
+          </w:tcPr>
+          <w:p/>
+        </w:tc>
+      </w:tr>
+      <w:tr>
+        <w:tc>
+          <w:tcPr>
+            <w:tcW w:w="5555" w:type="dxa"/>
+          </w:tcPr>
+          <w:p>
+            <w:pPr>
+              <w:pStyle w:val="berschrift1"/>
+              <w:outlineLvl w:val="0"/>
+            </w:pPr>
+            <w:r>
+              <w:t>Tagesbericht 8.01. 2015</w:t>
+            </w:r>
+          </w:p>
+          <w:p>
+            <w:pPr>
+              <w:pStyle w:val="Listenabsatz"/>
+              <w:numPr>
+                <w:ilvl w:val="0"/>
+                <w:numId w:val="6"/>
+              </w:numPr>
+            </w:pPr>
+            <w:r>
+              <w:t>Überarbeitung der Shell Datei</w:t>
+            </w:r>
+          </w:p>
+          <w:p>
+            <w:pPr>
+              <w:pStyle w:val="Listenabsatz"/>
+              <w:numPr>
+                <w:ilvl w:val="0"/>
+                <w:numId w:val="6"/>
+              </w:numPr>
+            </w:pPr>
+            <w:r>
+              <w:t>Überlegt was in der Datenbank abgespeichert werden soll</w:t>
+            </w:r>
+          </w:p>
+          <w:p>
+            <w:pPr>
+              <w:pStyle w:val="Listenabsatz"/>
+              <w:numPr>
+                <w:ilvl w:val="0"/>
+                <w:numId w:val="6"/>
+              </w:numPr>
+            </w:pPr>
+            <w:r>
+              <w:t>Recherche wie das Webinterface erstell werden soll</w:t>
+            </w:r>
+          </w:p>
+        </w:tc>
+        <w:tc>
+          <w:tcPr>
+            <w:tcW w:w="3969" w:type="dxa"/>
+          </w:tcPr>
+          <w:p/>
+        </w:tc>
+      </w:tr>
+      <w:tr>
+        <w:tc>
+          <w:tcPr>
+            <w:tcW w:w="5555" w:type="dxa"/>
+          </w:tcPr>
+          <w:p>
+            <w:pPr>
+              <w:pStyle w:val="berschrift1"/>
+              <w:outlineLvl w:val="0"/>
+            </w:pPr>
+            <w:r>
+              <w:t>Tagesbericht 15.01.2015</w:t>
+            </w:r>
+          </w:p>
+          <w:p>
+            <w:pPr>
+              <w:pStyle w:val="Listenabsatz"/>
+              <w:numPr>
+                <w:ilvl w:val="0"/>
+                <w:numId w:val="6"/>
+              </w:numPr>
+            </w:pPr>
+            <w:r>
+              <w:t xml:space="preserve">Kein Raspberry dabei </w:t>
+            </w:r>
+          </w:p>
+          <w:p>
+            <w:pPr>
+              <w:pStyle w:val="Listenabsatz"/>
+              <w:numPr>
+                <w:ilvl w:val="0"/>
+                <w:numId w:val="6"/>
+              </w:numPr>
+            </w:pPr>
+            <w:r>
+              <w:t>Nur Thattarettu anwesend</w:t>
+            </w:r>
+          </w:p>
+          <w:p>
+            <w:pPr>
+              <w:pStyle w:val="Listenabsatz"/>
+              <w:numPr>
+                <w:ilvl w:val="0"/>
+                <w:numId w:val="6"/>
+              </w:numPr>
+            </w:pPr>
+            <w:r>
+              <w:t xml:space="preserve">Recherche welches Auto gekauft werden kann </w:t>
+            </w:r>
+          </w:p>
+          <w:p>
+            <w:pPr>
+              <w:pStyle w:val="Listenabsatz"/>
+              <w:numPr>
+                <w:ilvl w:val="0"/>
+                <w:numId w:val="6"/>
+              </w:numPr>
+            </w:pPr>
+            <w:r>
+              <w:t>MCB wie schließt man diesen an</w:t>
+            </w:r>
+          </w:p>
+        </w:tc>
+        <w:tc>
+          <w:tcPr>
+            <w:tcW w:w="3969" w:type="dxa"/>
+          </w:tcPr>
+          <w:p/>
+        </w:tc>
+      </w:tr>
+      <w:tr>
+        <w:tc>
+          <w:tcPr>
+            <w:tcW w:w="5555" w:type="dxa"/>
+          </w:tcPr>
+          <w:p>
+            <w:pPr>
+              <w:pStyle w:val="berschrift1"/>
+              <w:outlineLvl w:val="0"/>
+            </w:pPr>
+            <w:r>
+              <w:t xml:space="preserve">Tagesbericht </w:t>
+            </w:r>
+            <w:r>
+              <w:t>22.01.2015</w:t>
+            </w:r>
+          </w:p>
+          <w:p>
+            <w:pPr>
+              <w:pStyle w:val="Listenabsatz"/>
+              <w:numPr>
+                <w:ilvl w:val="0"/>
+                <w:numId w:val="6"/>
+              </w:numPr>
+            </w:pPr>
+            <w:r>
+              <w:t xml:space="preserve">Referatsthema </w:t>
+            </w:r>
+          </w:p>
+          <w:p>
+            <w:pPr>
+              <w:pStyle w:val="Listenabsatz"/>
+              <w:numPr>
+                <w:ilvl w:val="0"/>
+                <w:numId w:val="6"/>
+              </w:numPr>
+            </w:pPr>
+            <w:r>
+              <w:t xml:space="preserve">Weiterer Versuch das Backup rauf zu bringen </w:t>
+            </w:r>
+          </w:p>
+          <w:p>
+            <w:pPr>
+              <w:pStyle w:val="Listenabsatz"/>
+              <w:numPr>
+                <w:ilvl w:val="0"/>
+                <w:numId w:val="6"/>
+              </w:numPr>
+            </w:pPr>
+            <w:r>
+              <w:t>Der Fehler liegt im Code konnte aber nicht gefunden werden</w:t>
+            </w:r>
+          </w:p>
+        </w:tc>
+        <w:tc>
+          <w:tcPr>
+            <w:tcW w:w="3969" w:type="dxa"/>
+          </w:tcPr>
+          <w:p/>
+        </w:tc>
+      </w:tr>
+      <w:tr>
+        <w:tc>
+          <w:tcPr>
+            <w:tcW w:w="5555" w:type="dxa"/>
+          </w:tcPr>
+          <w:p>
+            <w:pPr>
+              <w:pStyle w:val="berschrift1"/>
+              <w:outlineLvl w:val="0"/>
+            </w:pPr>
+            <w:r>
+              <w:lastRenderedPageBreak/>
+              <w:t>Tagesbericht 29.01.2015</w:t>
+            </w:r>
+          </w:p>
+          <w:p>
+            <w:pPr>
+              <w:pStyle w:val="Listenabsatz"/>
+              <w:numPr>
+                <w:ilvl w:val="0"/>
+                <w:numId w:val="6"/>
+              </w:numPr>
+            </w:pPr>
+            <w:r>
+              <w:t xml:space="preserve">Fehler wurde gefunden </w:t>
+            </w:r>
+          </w:p>
+          <w:p>
+            <w:pPr>
+              <w:pStyle w:val="Listenabsatz"/>
+              <w:numPr>
+                <w:ilvl w:val="0"/>
+                <w:numId w:val="6"/>
+              </w:numPr>
+            </w:pPr>
+            <w:r>
+              <w:t xml:space="preserve">Backup läuft </w:t>
+            </w:r>
+          </w:p>
+          <w:p>
+            <w:pPr>
+              <w:pStyle w:val="Listenabsatz"/>
+              <w:numPr>
+                <w:ilvl w:val="0"/>
+                <w:numId w:val="6"/>
+              </w:numPr>
+            </w:pPr>
+            <w:r>
+              <w:t>LED Programm wurde gestartet</w:t>
             </w:r>
             <w:bookmarkStart w:id="0" w:name="_GoBack"/>
             <w:bookmarkEnd w:id="0"/>

--- a/Tagesberichte/Tagesberichte-Meilensteine.docx
+++ b/Tagesberichte/Tagesberichte-Meilensteine.docx
@@ -159,6 +159,9 @@
             <w:pPr>
               <w:pStyle w:val="Listenabsatz"/>
             </w:pPr>
+            <w:r>
+              <w:t>ERLEDIGT!</w:t>
+            </w:r>
           </w:p>
         </w:tc>
       </w:tr>
@@ -273,23 +276,13 @@
           </w:p>
           <w:p>
             <w:pPr>
-              <w:pStyle w:val="Listenabsatz"/>
-              <w:numPr>
-                <w:ilvl w:val="0"/>
-                <w:numId w:val="6"/>
-              </w:numPr>
-            </w:pPr>
-            <w:r>
-              <w:t xml:space="preserve">Programm schreiben </w:t>
-            </w:r>
-          </w:p>
-          <w:p>
-            <w:pPr>
-              <w:pStyle w:val="Listenabsatz"/>
-            </w:pPr>
-            <w:r>
-              <w:t xml:space="preserve">Bis Ostern maximale Verzögerung Mai </w:t>
-            </w:r>
+              <w:ind w:left="360"/>
+            </w:pPr>
+          </w:p>
+          <w:p>
+            <w:pPr>
+              <w:ind w:left="360"/>
+            </w:pPr>
           </w:p>
         </w:tc>
       </w:tr>
@@ -355,7 +348,24 @@
           <w:tcPr>
             <w:tcW w:w="3969" w:type="dxa"/>
           </w:tcPr>
-          <w:p/>
+          <w:p>
+            <w:pPr>
+              <w:pStyle w:val="berschrift1"/>
+              <w:outlineLvl w:val="0"/>
+            </w:pPr>
+            <w:r>
+              <w:t>Meilenstein 3:</w:t>
+            </w:r>
+          </w:p>
+          <w:p>
+            <w:pPr>
+              <w:pStyle w:val="Listenabsatz"/>
+              <w:numPr>
+                <w:ilvl w:val="0"/>
+                <w:numId w:val="6"/>
+              </w:numPr>
+            </w:pPr>
+          </w:p>
         </w:tc>
       </w:tr>
       <w:tr>
@@ -977,6 +987,110 @@
             </w:pPr>
             <w:r>
               <w:t>LED Programm wurde gestartet</w:t>
+            </w:r>
+          </w:p>
+        </w:tc>
+        <w:tc>
+          <w:tcPr>
+            <w:tcW w:w="3969" w:type="dxa"/>
+          </w:tcPr>
+          <w:p/>
+        </w:tc>
+      </w:tr>
+      <w:tr>
+        <w:tc>
+          <w:tcPr>
+            <w:tcW w:w="5555" w:type="dxa"/>
+          </w:tcPr>
+          <w:p>
+            <w:pPr>
+              <w:pStyle w:val="berschrift1"/>
+              <w:outlineLvl w:val="0"/>
+            </w:pPr>
+            <w:r>
+              <w:t xml:space="preserve">Tagesbericht 19.02.2015 </w:t>
+            </w:r>
+          </w:p>
+          <w:p>
+            <w:pPr>
+              <w:pStyle w:val="Listenabsatz"/>
+              <w:numPr>
+                <w:ilvl w:val="0"/>
+                <w:numId w:val="6"/>
+              </w:numPr>
+            </w:pPr>
+            <w:r>
+              <w:t xml:space="preserve">Led Programm </w:t>
+            </w:r>
+          </w:p>
+          <w:p>
+            <w:pPr>
+              <w:pStyle w:val="Listenabsatz"/>
+              <w:numPr>
+                <w:ilvl w:val="0"/>
+                <w:numId w:val="6"/>
+              </w:numPr>
+            </w:pPr>
+            <w:r>
+              <w:t>Referat</w:t>
+            </w:r>
+          </w:p>
+        </w:tc>
+        <w:tc>
+          <w:tcPr>
+            <w:tcW w:w="3969" w:type="dxa"/>
+          </w:tcPr>
+          <w:p/>
+        </w:tc>
+      </w:tr>
+      <w:tr>
+        <w:tc>
+          <w:tcPr>
+            <w:tcW w:w="5555" w:type="dxa"/>
+          </w:tcPr>
+          <w:p>
+            <w:pPr>
+              <w:pStyle w:val="berschrift1"/>
+              <w:outlineLvl w:val="0"/>
+            </w:pPr>
+            <w:r>
+              <w:t>Tagesbericht 26.02.2015</w:t>
+            </w:r>
+          </w:p>
+          <w:p>
+            <w:pPr>
+              <w:pStyle w:val="Listenabsatz"/>
+              <w:numPr>
+                <w:ilvl w:val="0"/>
+                <w:numId w:val="6"/>
+              </w:numPr>
+            </w:pPr>
+            <w:r>
+              <w:t xml:space="preserve">PhP passt </w:t>
+            </w:r>
+          </w:p>
+          <w:p>
+            <w:pPr>
+              <w:pStyle w:val="Listenabsatz"/>
+              <w:numPr>
+                <w:ilvl w:val="0"/>
+                <w:numId w:val="6"/>
+              </w:numPr>
+            </w:pPr>
+            <w:r>
+              <w:t>Python Programm passt</w:t>
+            </w:r>
+          </w:p>
+          <w:p>
+            <w:pPr>
+              <w:pStyle w:val="Listenabsatz"/>
+              <w:numPr>
+                <w:ilvl w:val="0"/>
+                <w:numId w:val="6"/>
+              </w:numPr>
+            </w:pPr>
+            <w:r>
+              <w:t xml:space="preserve">IDE Kabel wird mit LED zusammengeschlossen </w:t>
             </w:r>
             <w:bookmarkStart w:id="0" w:name="_GoBack"/>
             <w:bookmarkEnd w:id="0"/>
